--- a/Antesar Assignment 1/Assignment_1/Assignment_Reflection.docx
+++ b/Antesar Assignment 1/Assignment_1/Assignment_Reflection.docx
@@ -4,12 +4,6 @@
   <w:body>
     <w:p>
       <w:pPr>
-        <w:rPr>
-          <w:sz w:val="32"/>
-          <w:szCs w:val="32"/>
-        </w:rPr>
-      </w:pPr>
-      <w:r>
         <w:rPr>
           <w:b/>
           <w:bCs/>
@@ -17,7 +11,67 @@
           <w:szCs w:val="32"/>
           <w:u w:val="single"/>
         </w:rPr>
+      </w:pPr>
+      <w:r>
+        <w:rPr>
+          <w:b/>
+          <w:bCs/>
+          <w:sz w:val="32"/>
+          <w:szCs w:val="32"/>
+          <w:u w:val="single"/>
+        </w:rPr>
         <w:t>Introduction:</w:t>
+      </w:r>
+    </w:p>
+    <w:p>
+      <w:pPr>
+        <w:rPr>
+          <w:b/>
+          <w:bCs/>
+          <w:sz w:val="32"/>
+          <w:szCs w:val="32"/>
+          <w:u w:val="single"/>
+        </w:rPr>
+      </w:pPr>
+    </w:p>
+    <w:p>
+      <w:pPr>
+        <w:rPr>
+          <w:sz w:val="32"/>
+          <w:szCs w:val="32"/>
+        </w:rPr>
+      </w:pPr>
+      <w:proofErr w:type="spellStart"/>
+      <w:r>
+        <w:rPr>
+          <w:b/>
+          <w:bCs/>
+          <w:sz w:val="32"/>
+          <w:szCs w:val="32"/>
+          <w:u w:val="single"/>
+        </w:rPr>
+        <w:t>Github</w:t>
+      </w:r>
+      <w:proofErr w:type="spellEnd"/>
+      <w:r>
+        <w:rPr>
+          <w:b/>
+          <w:bCs/>
+          <w:sz w:val="32"/>
+          <w:szCs w:val="32"/>
+          <w:u w:val="single"/>
+        </w:rPr>
+        <w:t xml:space="preserve"> Link: </w:t>
+      </w:r>
+      <w:r>
+        <w:rPr>
+          <w:b/>
+          <w:bCs/>
+          <w:sz w:val="32"/>
+          <w:szCs w:val="32"/>
+          <w:u w:val="single"/>
+        </w:rPr>
+        <w:t>https://github.com/2306913/Further-Software-Development-2306913</w:t>
       </w:r>
     </w:p>
     <w:p/>
@@ -208,7 +262,11 @@
     </w:p>
     <w:p>
       <w:r>
-        <w:t>Modularity: The core principle of my application design is modularity. Each relevant functional component is designed to be a self-contained module responsible for a single task. For example, the UI rendering, input validation (in the form of document filters), temporary data storage, and backend operations (In the form of JSON documents) are separated into distinct classes. This modularity ensures that changes in one component do not ripple through the system and cause errors. This also allows me to add new features and aspects to my program as desired, without having to make major changes to existing modules.</w:t>
+        <w:t xml:space="preserve">Modularity: The core principle of my application design is modularity. Each relevant functional component is designed to be a self-contained module responsible for a single task. For example, the UI rendering, input validation (in the form of document filters), temporary data storage, and backend operations (In the form of JSON documents) are separated into distinct classes. This modularity ensures that changes in one component do not ripple through the system and cause errors. This also allows </w:t>
+      </w:r>
+      <w:r>
+        <w:lastRenderedPageBreak/>
+        <w:t>me to add new features and aspects to my program as desired, without having to make major changes to existing modules.</w:t>
       </w:r>
     </w:p>
     <w:p>
@@ -221,7 +279,6 @@
     </w:p>
     <w:p>
       <w:r>
-        <w:lastRenderedPageBreak/>
         <w:t xml:space="preserve">Input/Error handling: I have made use of document filters to ensure that </w:t>
       </w:r>
       <w:proofErr w:type="spellStart"/>
@@ -459,6 +516,7 @@
           <w:b/>
           <w:bCs/>
         </w:rPr>
+        <w:lastRenderedPageBreak/>
         <w:t>GradeCalc</w:t>
       </w:r>
       <w:proofErr w:type="spellEnd"/>
@@ -532,7 +590,6 @@
           <w:b/>
           <w:bCs/>
         </w:rPr>
-        <w:lastRenderedPageBreak/>
         <w:t>JSONHandler</w:t>
       </w:r>
       <w:proofErr w:type="spellEnd"/>
@@ -624,6 +681,7 @@
         <w:rPr>
           <w:noProof/>
         </w:rPr>
+        <w:lastRenderedPageBreak/>
         <w:drawing>
           <wp:inline distT="0" distB="0" distL="0" distR="0" wp14:anchorId="70985C47" wp14:editId="24D6E51E">
             <wp:extent cx="3124200" cy="6726451"/>
